--- a/ordenanzas/1802.docx
+++ b/ordenanzas/1802.docx
@@ -5,7 +5,8 @@
     <w:p>
       <w:pPr>
         <w:pStyle w:val="Textoindependiente"/>
-        <w:spacing w:after="200"/>
+        <w:keepNext/>
+        <w:spacing w:after="240"/>
         <w:jc w:val="right"/>
         <w:rPr>
           <w:rFonts w:ascii="Times New Roman" w:hAnsi="Times New Roman"/>
@@ -23,16 +24,19 @@
     <w:p>
       <w:pPr>
         <w:pStyle w:val="Textoindependiente"/>
-        <w:spacing w:after="200"/>
+        <w:keepNext/>
+        <w:spacing w:before="240" w:after="360"/>
         <w:jc w:val="left"/>
         <w:rPr>
           <w:rFonts w:ascii="Times New Roman" w:hAnsi="Times New Roman"/>
-          <w:bCs/>
-        </w:rPr>
-      </w:pPr>
-      <w:r>
-        <w:rPr>
-          <w:rFonts w:ascii="Times New Roman" w:hAnsi="Times New Roman"/>
+          <w:b/>
+          <w:bCs/>
+        </w:rPr>
+      </w:pPr>
+      <w:r>
+        <w:rPr>
+          <w:rFonts w:ascii="Times New Roman" w:hAnsi="Times New Roman"/>
+          <w:b/>
           <w:bCs/>
         </w:rPr>
         <w:t>ORDENANZA Nº 1802</w:t>
@@ -41,235 +45,131 @@
     <w:p>
       <w:pPr>
         <w:pStyle w:val="Textoindependiente"/>
-        <w:spacing w:after="200"/>
-        <w:rPr>
-          <w:rFonts w:ascii="Times New Roman" w:hAnsi="Times New Roman"/>
-        </w:rPr>
-      </w:pPr>
-      <w:r>
-        <w:rPr>
-          <w:rFonts w:ascii="Times New Roman" w:hAnsi="Times New Roman"/>
+        <w:keepNext/>
+        <w:spacing w:before="240" w:after="120"/>
+        <w:jc w:val="left"/>
+        <w:rPr>
+          <w:rFonts w:ascii="Times New Roman" w:hAnsi="Times New Roman"/>
+          <w:b/>
+          <w:bCs/>
+        </w:rPr>
+      </w:pPr>
+      <w:r>
+        <w:rPr>
+          <w:rFonts w:ascii="Times New Roman" w:hAnsi="Times New Roman"/>
+          <w:b/>
           <w:bCs/>
         </w:rPr>
         <w:t xml:space="preserve">VISTO: </w:t>
-      </w:r>
-      <w:r>
-        <w:rPr>
-          <w:rFonts w:ascii="Times New Roman" w:hAnsi="Times New Roman"/>
-        </w:rPr>
-        <w:t>La</w:t>
-      </w:r>
-      <w:r>
-        <w:rPr>
-          <w:rFonts w:ascii="Times New Roman" w:hAnsi="Times New Roman"/>
-        </w:rPr>
-        <w:t xml:space="preserve"> necesidad y urgencia planteadas para l</w:t>
-      </w:r>
-      <w:r>
-        <w:rPr>
-          <w:rFonts w:ascii="Times New Roman" w:hAnsi="Times New Roman"/>
-        </w:rPr>
-        <w:t>a ejecución de diversas obras públicas</w:t>
-      </w:r>
-      <w:r>
-        <w:rPr>
-          <w:rFonts w:ascii="Times New Roman" w:hAnsi="Times New Roman"/>
-        </w:rPr>
-        <w:t xml:space="preserve"> proyectadas para el año en curso, las que tienen por o</w:t>
-      </w:r>
-      <w:r>
-        <w:rPr>
-          <w:rFonts w:ascii="Times New Roman" w:hAnsi="Times New Roman"/>
-        </w:rPr>
-        <w:t>bjeto beneficiar a la comunidad</w:t>
-      </w:r>
-      <w:r>
-        <w:rPr>
-          <w:rFonts w:ascii="Times New Roman" w:hAnsi="Times New Roman"/>
-        </w:rPr>
-        <w:t xml:space="preserve"> de nuestra </w:t>
-      </w:r>
-      <w:r>
-        <w:rPr>
-          <w:rFonts w:ascii="Times New Roman" w:hAnsi="Times New Roman"/>
-        </w:rPr>
-        <w:t>jurisdicción</w:t>
-      </w:r>
-      <w:r>
-        <w:rPr>
-          <w:rFonts w:ascii="Times New Roman" w:hAnsi="Times New Roman"/>
-        </w:rPr>
-        <w:t xml:space="preserve"> municipal</w:t>
-      </w:r>
-      <w:r>
-        <w:rPr>
-          <w:rFonts w:ascii="Times New Roman" w:hAnsi="Times New Roman"/>
-        </w:rPr>
-        <w:t>; y</w:t>
       </w:r>
     </w:p>
     <w:p>
       <w:pPr>
         <w:pStyle w:val="Textoindependiente"/>
-        <w:spacing w:after="200"/>
-        <w:rPr>
-          <w:rFonts w:ascii="Times New Roman" w:hAnsi="Times New Roman"/>
-        </w:rPr>
-      </w:pPr>
-      <w:r>
-        <w:rPr>
-          <w:rFonts w:ascii="Times New Roman" w:hAnsi="Times New Roman"/>
-          <w:bCs/>
-        </w:rPr>
-        <w:t xml:space="preserve">CONSIDERANDO: </w:t>
-      </w:r>
-      <w:r>
-        <w:rPr>
-          <w:rFonts w:ascii="Times New Roman" w:hAnsi="Times New Roman"/>
-        </w:rPr>
-        <w:t>Que</w:t>
-      </w:r>
-      <w:r>
-        <w:rPr>
-          <w:rFonts w:ascii="Times New Roman" w:hAnsi="Times New Roman"/>
-        </w:rPr>
-        <w:t xml:space="preserve"> las obras de </w:t>
-      </w:r>
-      <w:r>
-        <w:rPr>
-          <w:rFonts w:ascii="Times New Roman" w:hAnsi="Times New Roman"/>
-        </w:rPr>
-        <w:t>cordón</w:t>
-      </w:r>
-      <w:r>
-        <w:rPr>
-          <w:rFonts w:ascii="Times New Roman" w:hAnsi="Times New Roman"/>
-        </w:rPr>
-        <w:t xml:space="preserve"> cuneta representan un mejoramiento muy importante dado las </w:t>
-      </w:r>
-      <w:r>
-        <w:rPr>
-          <w:rFonts w:ascii="Times New Roman" w:hAnsi="Times New Roman"/>
-        </w:rPr>
-        <w:t>características</w:t>
-      </w:r>
-      <w:r>
-        <w:rPr>
-          <w:rFonts w:ascii="Times New Roman" w:hAnsi="Times New Roman"/>
-        </w:rPr>
-        <w:t xml:space="preserve"> de nuestra ciudad que está</w:t>
-      </w:r>
-      <w:r>
-        <w:rPr>
-          <w:rFonts w:ascii="Times New Roman" w:hAnsi="Times New Roman"/>
-        </w:rPr>
-        <w:t xml:space="preserve"> ubicada en el pedemonte, donde debido a las pendientes naturales, los escurrimientos de las aguas pluviales deterioran nuestras calles, por ello las obras de </w:t>
-      </w:r>
-      <w:r>
-        <w:rPr>
-          <w:rFonts w:ascii="Times New Roman" w:hAnsi="Times New Roman"/>
-        </w:rPr>
-        <w:t>cordón</w:t>
-      </w:r>
-      <w:r>
-        <w:rPr>
-          <w:rFonts w:ascii="Times New Roman" w:hAnsi="Times New Roman"/>
-        </w:rPr>
-        <w:t xml:space="preserve"> cuneta y otras obras permiten la conducción de los </w:t>
-      </w:r>
-      <w:r>
-        <w:rPr>
-          <w:rFonts w:ascii="Times New Roman" w:hAnsi="Times New Roman"/>
-        </w:rPr>
-        <w:t>desagües</w:t>
-      </w:r>
-      <w:r>
-        <w:rPr>
-          <w:rFonts w:ascii="Times New Roman" w:hAnsi="Times New Roman"/>
-        </w:rPr>
-        <w:t xml:space="preserve"> en forma ordenada.</w:t>
-      </w:r>
-      <w:r>
-        <w:rPr>
-          <w:rFonts w:ascii="Times New Roman" w:hAnsi="Times New Roman"/>
-        </w:rPr>
-        <w:t>;</w:t>
+        <w:keepNext/>
+        <w:spacing w:after="120"/>
+        <w:jc w:val="left"/>
+        <w:rPr>
+          <w:rFonts w:ascii="Times New Roman" w:hAnsi="Times New Roman"/>
+        </w:rPr>
+      </w:pPr>
+      <w:r>
+        <w:rPr>
+          <w:rFonts w:ascii="Times New Roman" w:hAnsi="Times New Roman"/>
+          <w:bCs/>
+        </w:rPr>
+        <w:t xml:space="preserve"> </w:t>
+      </w:r>
+      <w:r>
+        <w:rPr>
+          <w:rFonts w:ascii="Times New Roman" w:hAnsi="Times New Roman"/>
+        </w:rPr>
+        <w:t>La</w:t>
+      </w:r>
+      <w:r>
+        <w:rPr>
+          <w:rFonts w:ascii="Times New Roman" w:hAnsi="Times New Roman"/>
+        </w:rPr>
+        <w:t xml:space="preserve"> necesidad y urgencia planteadas para l</w:t>
+      </w:r>
+      <w:r>
+        <w:rPr>
+          <w:rFonts w:ascii="Times New Roman" w:hAnsi="Times New Roman"/>
+        </w:rPr>
+        <w:t>a ejecución de diversas obras públicas</w:t>
+      </w:r>
+      <w:r>
+        <w:rPr>
+          <w:rFonts w:ascii="Times New Roman" w:hAnsi="Times New Roman"/>
+        </w:rPr>
+        <w:t xml:space="preserve"> proyectadas para el año en curso, las que tienen por o</w:t>
+      </w:r>
+      <w:r>
+        <w:rPr>
+          <w:rFonts w:ascii="Times New Roman" w:hAnsi="Times New Roman"/>
+        </w:rPr>
+        <w:t>bjeto beneficiar a la comunidad</w:t>
+      </w:r>
+      <w:r>
+        <w:rPr>
+          <w:rFonts w:ascii="Times New Roman" w:hAnsi="Times New Roman"/>
+        </w:rPr>
+        <w:t xml:space="preserve"> de nuestra </w:t>
+      </w:r>
+      <w:r>
+        <w:rPr>
+          <w:rFonts w:ascii="Times New Roman" w:hAnsi="Times New Roman"/>
+        </w:rPr>
+        <w:t>jurisdicción</w:t>
+      </w:r>
+      <w:r>
+        <w:rPr>
+          <w:rFonts w:ascii="Times New Roman" w:hAnsi="Times New Roman"/>
+        </w:rPr>
+        <w:t xml:space="preserve"> municipal</w:t>
+      </w:r>
+      <w:r>
+        <w:rPr>
+          <w:rFonts w:ascii="Times New Roman" w:hAnsi="Times New Roman"/>
+        </w:rPr>
+        <w:t>; y</w:t>
       </w:r>
     </w:p>
     <w:p>
       <w:pPr>
         <w:pStyle w:val="Textoindependiente"/>
-        <w:spacing w:after="200"/>
-        <w:rPr>
-          <w:rFonts w:ascii="Times New Roman" w:hAnsi="Times New Roman"/>
-        </w:rPr>
-      </w:pPr>
-      <w:r>
-        <w:rPr>
-          <w:rFonts w:ascii="Times New Roman" w:hAnsi="Times New Roman"/>
-        </w:rPr>
-        <w:t>Que la Ordenanza</w:t>
-      </w:r>
-      <w:r>
-        <w:rPr>
-          <w:rFonts w:ascii="Times New Roman" w:hAnsi="Times New Roman"/>
-        </w:rPr>
-        <w:t xml:space="preserve"> 1757, cuya modificación</w:t>
-      </w:r>
-      <w:r>
-        <w:rPr>
-          <w:rFonts w:ascii="Times New Roman" w:hAnsi="Times New Roman"/>
-        </w:rPr>
-        <w:t xml:space="preserve"> se propicia con este proyecto determina un listado de obras a realizarse, en las que se detalla el lugar de la obra, el computo </w:t>
-      </w:r>
-      <w:r>
-        <w:rPr>
-          <w:rFonts w:ascii="Times New Roman" w:hAnsi="Times New Roman"/>
-        </w:rPr>
-        <w:t>métrico</w:t>
-      </w:r>
-      <w:r>
-        <w:rPr>
-          <w:rFonts w:ascii="Times New Roman" w:hAnsi="Times New Roman"/>
-        </w:rPr>
-        <w:t xml:space="preserve"> y el importe de la misma.</w:t>
+        <w:keepNext/>
+        <w:spacing w:before="240" w:after="120"/>
+        <w:jc w:val="left"/>
+        <w:rPr>
+          <w:rFonts w:ascii="Times New Roman" w:hAnsi="Times New Roman"/>
+          <w:b/>
+          <w:bCs/>
+        </w:rPr>
+      </w:pPr>
+      <w:r>
+        <w:rPr>
+          <w:rFonts w:ascii="Times New Roman" w:hAnsi="Times New Roman"/>
+          <w:b/>
+          <w:bCs/>
+        </w:rPr>
+        <w:t xml:space="preserve">CONSIDERANDO: </w:t>
       </w:r>
     </w:p>
     <w:p>
       <w:pPr>
         <w:pStyle w:val="Textoindependiente"/>
-        <w:spacing w:after="200"/>
-        <w:rPr>
-          <w:rFonts w:ascii="Times New Roman" w:hAnsi="Times New Roman"/>
-        </w:rPr>
-      </w:pPr>
-      <w:r>
-        <w:rPr>
-          <w:rFonts w:ascii="Times New Roman" w:hAnsi="Times New Roman"/>
-        </w:rPr>
-        <w:t xml:space="preserve">Que por razones de necesidad y urgencia, y dado el carácter imprescindible de las obras referidas en el primer </w:t>
-      </w:r>
-      <w:r>
-        <w:rPr>
-          <w:rFonts w:ascii="Times New Roman" w:hAnsi="Times New Roman"/>
-        </w:rPr>
-        <w:t>párrafo de est</w:t>
-      </w:r>
-      <w:r>
-        <w:rPr>
-          <w:rFonts w:ascii="Times New Roman" w:hAnsi="Times New Roman"/>
-        </w:rPr>
-        <w:t>e proyecto,</w:t>
-      </w:r>
-      <w:r>
-        <w:rPr>
-          <w:rFonts w:ascii="Times New Roman" w:hAnsi="Times New Roman"/>
-        </w:rPr>
-        <w:t xml:space="preserve"> es</w:t>
-      </w:r>
-      <w:r>
-        <w:rPr>
-          <w:rFonts w:ascii="Times New Roman" w:hAnsi="Times New Roman"/>
+        <w:keepNext/>
+        <w:spacing w:after="120"/>
+        <w:jc w:val="left"/>
+        <w:rPr>
+          <w:rFonts w:ascii="Times New Roman" w:hAnsi="Times New Roman"/>
+        </w:rPr>
+      </w:pPr>
+      <w:r>
+        <w:rPr>
+          <w:rFonts w:ascii="Times New Roman" w:hAnsi="Times New Roman"/>
+          <w:bCs/>
         </w:rPr>
         <w:t xml:space="preserve"> </w:t>
       </w:r>
@@ -277,212 +177,267 @@
         <w:rPr>
           <w:rFonts w:ascii="Times New Roman" w:hAnsi="Times New Roman"/>
         </w:rPr>
-        <w:t>me</w:t>
-      </w:r>
-      <w:r>
-        <w:rPr>
-          <w:rFonts w:ascii="Times New Roman" w:hAnsi="Times New Roman"/>
-        </w:rPr>
-        <w:t>nester que se autorice al Departamento Ejecutivo Municipal</w:t>
-      </w:r>
-      <w:r>
-        <w:rPr>
-          <w:rFonts w:ascii="Times New Roman" w:hAnsi="Times New Roman"/>
-        </w:rPr>
-        <w:t xml:space="preserve"> a gestionar los fondos para la realización de las obras, que oportunamente </w:t>
-      </w:r>
-      <w:r>
-        <w:rPr>
-          <w:rFonts w:ascii="Times New Roman" w:hAnsi="Times New Roman"/>
-        </w:rPr>
-        <w:t>serán</w:t>
-      </w:r>
-      <w:r>
-        <w:rPr>
-          <w:rFonts w:ascii="Times New Roman" w:hAnsi="Times New Roman"/>
-        </w:rPr>
-        <w:t xml:space="preserve"> informadas al Honorable Concejo Deliberante</w:t>
-      </w:r>
-      <w:r>
-        <w:rPr>
-          <w:rFonts w:ascii="Times New Roman" w:hAnsi="Times New Roman"/>
-        </w:rPr>
-        <w:t xml:space="preserve"> para su </w:t>
-      </w:r>
-      <w:r>
-        <w:rPr>
-          <w:rFonts w:ascii="Times New Roman" w:hAnsi="Times New Roman"/>
-        </w:rPr>
-        <w:t>conocimiento</w:t>
-      </w:r>
-      <w:r>
-        <w:rPr>
-          <w:rFonts w:ascii="Times New Roman" w:hAnsi="Times New Roman"/>
-        </w:rPr>
-        <w:t xml:space="preserve"> y </w:t>
-      </w:r>
-      <w:r>
-        <w:rPr>
-          <w:rFonts w:ascii="Times New Roman" w:hAnsi="Times New Roman"/>
-        </w:rPr>
-        <w:t>demás</w:t>
-      </w:r>
-      <w:r>
-        <w:rPr>
-          <w:rFonts w:ascii="Times New Roman" w:hAnsi="Times New Roman"/>
-        </w:rPr>
-        <w:t xml:space="preserve"> efectos.</w:t>
+        <w:t>Que</w:t>
+      </w:r>
+      <w:r>
+        <w:rPr>
+          <w:rFonts w:ascii="Times New Roman" w:hAnsi="Times New Roman"/>
+        </w:rPr>
+        <w:t xml:space="preserve"> las obras de </w:t>
+      </w:r>
+      <w:r>
+        <w:rPr>
+          <w:rFonts w:ascii="Times New Roman" w:hAnsi="Times New Roman"/>
+        </w:rPr>
+        <w:t>cordón</w:t>
+      </w:r>
+      <w:r>
+        <w:rPr>
+          <w:rFonts w:ascii="Times New Roman" w:hAnsi="Times New Roman"/>
+        </w:rPr>
+        <w:t xml:space="preserve"> cuneta representan un mejoramiento muy importante dado las </w:t>
+      </w:r>
+      <w:r>
+        <w:rPr>
+          <w:rFonts w:ascii="Times New Roman" w:hAnsi="Times New Roman"/>
+        </w:rPr>
+        <w:t>características</w:t>
+      </w:r>
+      <w:r>
+        <w:rPr>
+          <w:rFonts w:ascii="Times New Roman" w:hAnsi="Times New Roman"/>
+        </w:rPr>
+        <w:t xml:space="preserve"> de nuestra ciudad que está</w:t>
+      </w:r>
+      <w:r>
+        <w:rPr>
+          <w:rFonts w:ascii="Times New Roman" w:hAnsi="Times New Roman"/>
+        </w:rPr>
+        <w:t xml:space="preserve"> ubicada en el pedemonte, donde debido a las pendientes naturales, los escurrimientos de las aguas pluviales deterioran nuestras calles, por ello las obras de </w:t>
+      </w:r>
+      <w:r>
+        <w:rPr>
+          <w:rFonts w:ascii="Times New Roman" w:hAnsi="Times New Roman"/>
+        </w:rPr>
+        <w:t>cordón</w:t>
+      </w:r>
+      <w:r>
+        <w:rPr>
+          <w:rFonts w:ascii="Times New Roman" w:hAnsi="Times New Roman"/>
+        </w:rPr>
+        <w:t xml:space="preserve"> cuneta y otras obras permiten la conducción de los </w:t>
+      </w:r>
+      <w:r>
+        <w:rPr>
+          <w:rFonts w:ascii="Times New Roman" w:hAnsi="Times New Roman"/>
+        </w:rPr>
+        <w:t>desagües</w:t>
+      </w:r>
+      <w:r>
+        <w:rPr>
+          <w:rFonts w:ascii="Times New Roman" w:hAnsi="Times New Roman"/>
+        </w:rPr>
+        <w:t xml:space="preserve"> en forma ordenada.</w:t>
+      </w:r>
+      <w:r>
+        <w:rPr>
+          <w:rFonts w:ascii="Times New Roman" w:hAnsi="Times New Roman"/>
+        </w:rPr>
+        <w:t>;</w:t>
       </w:r>
     </w:p>
     <w:p>
       <w:pPr>
         <w:pStyle w:val="Textoindependiente"/>
-        <w:spacing w:after="200"/>
-        <w:rPr>
-          <w:rFonts w:ascii="Times New Roman" w:hAnsi="Times New Roman"/>
-        </w:rPr>
-      </w:pPr>
-      <w:r>
-        <w:rPr>
-          <w:rFonts w:ascii="Times New Roman" w:hAnsi="Times New Roman"/>
-        </w:rPr>
-        <w:t>Que por las mismas razones resulta necesario adoptar los mecanismos de contratación que ya fueron dispuestos en la Ordenanza</w:t>
-      </w:r>
-      <w:r>
-        <w:rPr>
-          <w:rFonts w:ascii="Times New Roman" w:hAnsi="Times New Roman"/>
-        </w:rPr>
-        <w:t xml:space="preserve"> q</w:t>
-      </w:r>
-      <w:r>
-        <w:rPr>
-          <w:rFonts w:ascii="Times New Roman" w:hAnsi="Times New Roman"/>
-        </w:rPr>
-        <w:t>ue se modifica.</w:t>
+        <w:keepNext/>
+        <w:spacing w:after="120"/>
+        <w:jc w:val="left"/>
+        <w:rPr>
+          <w:rFonts w:ascii="Times New Roman" w:hAnsi="Times New Roman"/>
+        </w:rPr>
+      </w:pPr>
+      <w:r>
+        <w:rPr>
+          <w:rFonts w:ascii="Times New Roman" w:hAnsi="Times New Roman"/>
+        </w:rPr>
+        <w:t>Que la Ordenanza</w:t>
+      </w:r>
+      <w:r>
+        <w:rPr>
+          <w:rFonts w:ascii="Times New Roman" w:hAnsi="Times New Roman"/>
+        </w:rPr>
+        <w:t xml:space="preserve"> 1757, cuya modificación</w:t>
+      </w:r>
+      <w:r>
+        <w:rPr>
+          <w:rFonts w:ascii="Times New Roman" w:hAnsi="Times New Roman"/>
+        </w:rPr>
+        <w:t xml:space="preserve"> se propicia con este proyecto determina un listado de obras a realizarse, en las que se detalla el lugar de la obra, el computo </w:t>
+      </w:r>
+      <w:r>
+        <w:rPr>
+          <w:rFonts w:ascii="Times New Roman" w:hAnsi="Times New Roman"/>
+        </w:rPr>
+        <w:t>métrico</w:t>
+      </w:r>
+      <w:r>
+        <w:rPr>
+          <w:rFonts w:ascii="Times New Roman" w:hAnsi="Times New Roman"/>
+        </w:rPr>
+        <w:t xml:space="preserve"> y el importe de la misma.</w:t>
       </w:r>
     </w:p>
     <w:p>
       <w:pPr>
         <w:pStyle w:val="Textoindependiente"/>
-        <w:spacing w:after="200"/>
-        <w:rPr>
-          <w:rFonts w:ascii="Times New Roman" w:hAnsi="Times New Roman"/>
-        </w:rPr>
-      </w:pPr>
-      <w:r>
-        <w:rPr>
-          <w:rFonts w:ascii="Times New Roman" w:hAnsi="Times New Roman"/>
-        </w:rPr>
-        <w:t>Que las obras públicas en cuestión serán ejecutadas con fondos no reintegrables provenientes de la Subsecretaría de Coordinación de Obras Públicas Federal</w:t>
-      </w:r>
-      <w:r>
-        <w:rPr>
-          <w:rFonts w:ascii="Times New Roman" w:hAnsi="Times New Roman"/>
-        </w:rPr>
-        <w:t xml:space="preserve"> de la Secretarí</w:t>
-      </w:r>
-      <w:r>
-        <w:rPr>
-          <w:rFonts w:ascii="Times New Roman" w:hAnsi="Times New Roman"/>
-        </w:rPr>
-        <w:t>a</w:t>
-      </w:r>
-      <w:r>
-        <w:rPr>
-          <w:rFonts w:ascii="Times New Roman" w:hAnsi="Times New Roman"/>
-        </w:rPr>
-        <w:t xml:space="preserve"> de Obras públicas del Ministerio de Planificación Federal</w:t>
-      </w:r>
-      <w:r>
-        <w:rPr>
-          <w:rFonts w:ascii="Times New Roman" w:hAnsi="Times New Roman"/>
-        </w:rPr>
-        <w:t>, por lo que además resulta procedente realizar las adecuaciones presupuestarias pertinentes, facultando al Departamento Ejecutivo Municipal a disponer las medidas necesarias a tales efectos.</w:t>
+        <w:keepNext/>
+        <w:spacing w:after="120"/>
+        <w:jc w:val="left"/>
+        <w:rPr>
+          <w:rFonts w:ascii="Times New Roman" w:hAnsi="Times New Roman"/>
+        </w:rPr>
+      </w:pPr>
+      <w:r>
+        <w:rPr>
+          <w:rFonts w:ascii="Times New Roman" w:hAnsi="Times New Roman"/>
+        </w:rPr>
+        <w:t xml:space="preserve">Que por razones de necesidad y urgencia, y dado el carácter imprescindible de las obras referidas en el primer </w:t>
+      </w:r>
+      <w:r>
+        <w:rPr>
+          <w:rFonts w:ascii="Times New Roman" w:hAnsi="Times New Roman"/>
+        </w:rPr>
+        <w:t>párrafo de est</w:t>
+      </w:r>
+      <w:r>
+        <w:rPr>
+          <w:rFonts w:ascii="Times New Roman" w:hAnsi="Times New Roman"/>
+        </w:rPr>
+        <w:t>e proyecto,</w:t>
+      </w:r>
+      <w:r>
+        <w:rPr>
+          <w:rFonts w:ascii="Times New Roman" w:hAnsi="Times New Roman"/>
+        </w:rPr>
+        <w:t xml:space="preserve"> es</w:t>
+      </w:r>
+      <w:r>
+        <w:rPr>
+          <w:rFonts w:ascii="Times New Roman" w:hAnsi="Times New Roman"/>
+        </w:rPr>
+        <w:t xml:space="preserve"> </w:t>
+      </w:r>
+      <w:r>
+        <w:rPr>
+          <w:rFonts w:ascii="Times New Roman" w:hAnsi="Times New Roman"/>
+        </w:rPr>
+        <w:t>me</w:t>
+      </w:r>
+      <w:r>
+        <w:rPr>
+          <w:rFonts w:ascii="Times New Roman" w:hAnsi="Times New Roman"/>
+        </w:rPr>
+        <w:t>nester que se autorice al Departamento Ejecutivo Municipal</w:t>
+      </w:r>
+      <w:r>
+        <w:rPr>
+          <w:rFonts w:ascii="Times New Roman" w:hAnsi="Times New Roman"/>
+        </w:rPr>
+        <w:t xml:space="preserve"> a gestionar los fondos para la realización de las obras, que oportunamente </w:t>
+      </w:r>
+      <w:r>
+        <w:rPr>
+          <w:rFonts w:ascii="Times New Roman" w:hAnsi="Times New Roman"/>
+        </w:rPr>
+        <w:t>serán</w:t>
+      </w:r>
+      <w:r>
+        <w:rPr>
+          <w:rFonts w:ascii="Times New Roman" w:hAnsi="Times New Roman"/>
+        </w:rPr>
+        <w:t xml:space="preserve"> informadas al Honorable Concejo Deliberante</w:t>
+      </w:r>
+      <w:r>
+        <w:rPr>
+          <w:rFonts w:ascii="Times New Roman" w:hAnsi="Times New Roman"/>
+        </w:rPr>
+        <w:t xml:space="preserve"> para su </w:t>
+      </w:r>
+      <w:r>
+        <w:rPr>
+          <w:rFonts w:ascii="Times New Roman" w:hAnsi="Times New Roman"/>
+        </w:rPr>
+        <w:t>conocimiento</w:t>
+      </w:r>
+      <w:r>
+        <w:rPr>
+          <w:rFonts w:ascii="Times New Roman" w:hAnsi="Times New Roman"/>
+        </w:rPr>
+        <w:t xml:space="preserve"> y </w:t>
+      </w:r>
+      <w:r>
+        <w:rPr>
+          <w:rFonts w:ascii="Times New Roman" w:hAnsi="Times New Roman"/>
+        </w:rPr>
+        <w:t>demás</w:t>
+      </w:r>
+      <w:r>
+        <w:rPr>
+          <w:rFonts w:ascii="Times New Roman" w:hAnsi="Times New Roman"/>
+        </w:rPr>
+        <w:t xml:space="preserve"> efectos.</w:t>
       </w:r>
     </w:p>
     <w:p>
       <w:pPr>
         <w:pStyle w:val="Textoindependiente"/>
-        <w:spacing w:after="200"/>
-        <w:jc w:val="center"/>
-        <w:rPr>
-          <w:rFonts w:ascii="Times New Roman" w:hAnsi="Times New Roman"/>
-          <w:bCs/>
-        </w:rPr>
-      </w:pPr>
-      <w:r>
-        <w:rPr>
-          <w:rFonts w:ascii="Times New Roman" w:hAnsi="Times New Roman"/>
-          <w:bCs/>
-        </w:rPr>
-        <w:t xml:space="preserve">POR </w:t>
-      </w:r>
-      <w:r>
-        <w:rPr>
-          <w:rFonts w:ascii="Times New Roman" w:hAnsi="Times New Roman"/>
-          <w:bCs/>
-        </w:rPr>
-        <w:t>EL CONCEJO DELIBERANTE SANCIONA CON FUERZA DE ORDENANZA</w:t>
+        <w:keepNext/>
+        <w:spacing w:after="120"/>
+        <w:jc w:val="left"/>
+        <w:rPr>
+          <w:rFonts w:ascii="Times New Roman" w:hAnsi="Times New Roman"/>
+        </w:rPr>
+      </w:pPr>
+      <w:r>
+        <w:rPr>
+          <w:rFonts w:ascii="Times New Roman" w:hAnsi="Times New Roman"/>
+        </w:rPr>
+        <w:t>Que por las mismas razones resulta necesario adoptar los mecanismos de contratación que ya fueron dispuestos en la Ordenanza</w:t>
+      </w:r>
+      <w:r>
+        <w:rPr>
+          <w:rFonts w:ascii="Times New Roman" w:hAnsi="Times New Roman"/>
+        </w:rPr>
+        <w:t xml:space="preserve"> q</w:t>
+      </w:r>
+      <w:r>
+        <w:rPr>
+          <w:rFonts w:ascii="Times New Roman" w:hAnsi="Times New Roman"/>
+        </w:rPr>
+        <w:t>ue se modifica.</w:t>
       </w:r>
     </w:p>
     <w:p>
       <w:pPr>
         <w:pStyle w:val="Textoindependiente"/>
-        <w:spacing w:after="200"/>
-        <w:rPr>
-          <w:rFonts w:ascii="Times New Roman" w:hAnsi="Times New Roman"/>
-        </w:rPr>
-      </w:pPr>
-      <w:r>
-        <w:rPr>
-          <w:rFonts w:ascii="Times New Roman" w:hAnsi="Times New Roman"/>
-          <w:bCs/>
-        </w:rPr>
-        <w:t>ARTICULO PRIMERO</w:t>
-      </w:r>
-      <w:r>
-        <w:rPr>
-          <w:rFonts w:ascii="Times New Roman" w:hAnsi="Times New Roman"/>
-          <w:bCs/>
-        </w:rPr>
-        <w:t xml:space="preserve">: </w:t>
-      </w:r>
-      <w:r>
-        <w:rPr>
-          <w:rFonts w:ascii="Times New Roman" w:hAnsi="Times New Roman"/>
-          <w:bCs/>
-        </w:rPr>
-        <w:t>MODIFICASE</w:t>
-      </w:r>
-      <w:r>
-        <w:rPr>
-          <w:rFonts w:ascii="Times New Roman" w:hAnsi="Times New Roman"/>
-        </w:rPr>
-        <w:t xml:space="preserve"> la Ordenanza N° 1</w:t>
-      </w:r>
-      <w:r>
-        <w:rPr>
-          <w:rFonts w:ascii="Times New Roman" w:hAnsi="Times New Roman"/>
-        </w:rPr>
-        <w:t>757 del 15-04-2010 declarando que las obras a ejecutarse</w:t>
-      </w:r>
-      <w:r>
-        <w:rPr>
-          <w:rFonts w:ascii="Times New Roman" w:hAnsi="Times New Roman"/>
-        </w:rPr>
-        <w:t xml:space="preserve"> con fondos no reintegrables provenientes de la Subsecretaria de </w:t>
-      </w:r>
-      <w:r>
-        <w:rPr>
-          <w:rFonts w:ascii="Times New Roman" w:hAnsi="Times New Roman"/>
-        </w:rPr>
-        <w:t>Coordinación</w:t>
-      </w:r>
-      <w:r>
-        <w:rPr>
-          <w:rFonts w:ascii="Times New Roman" w:hAnsi="Times New Roman"/>
-        </w:rPr>
-        <w:t xml:space="preserve"> de Obras Públicas Federal de la Secretarí</w:t>
+        <w:keepNext/>
+        <w:spacing w:after="120"/>
+        <w:jc w:val="left"/>
+        <w:rPr>
+          <w:rFonts w:ascii="Times New Roman" w:hAnsi="Times New Roman"/>
+        </w:rPr>
+      </w:pPr>
+      <w:r>
+        <w:rPr>
+          <w:rFonts w:ascii="Times New Roman" w:hAnsi="Times New Roman"/>
+        </w:rPr>
+        <w:t>Que las obras públicas en cuestión serán ejecutadas con fondos no reintegrables provenientes de la Subsecretaría de Coordinación de Obras Públicas Federal</w:t>
+      </w:r>
+      <w:r>
+        <w:rPr>
+          <w:rFonts w:ascii="Times New Roman" w:hAnsi="Times New Roman"/>
+        </w:rPr>
+        <w:t xml:space="preserve"> de la Secretarí</w:t>
       </w:r>
       <w:r>
         <w:rPr>
@@ -494,241 +449,388 @@
         <w:rPr>
           <w:rFonts w:ascii="Times New Roman" w:hAnsi="Times New Roman"/>
         </w:rPr>
-        <w:t xml:space="preserve"> de Obras Pú</w:t>
-      </w:r>
-      <w:r>
-        <w:rPr>
-          <w:rFonts w:ascii="Times New Roman" w:hAnsi="Times New Roman"/>
-        </w:rPr>
-        <w:t xml:space="preserve">blicas, del Ministerio de </w:t>
-      </w:r>
-      <w:r>
-        <w:rPr>
-          <w:rFonts w:ascii="Times New Roman" w:hAnsi="Times New Roman"/>
-        </w:rPr>
-        <w:t>Planificación</w:t>
-      </w:r>
-      <w:r>
-        <w:rPr>
-          <w:rFonts w:ascii="Times New Roman" w:hAnsi="Times New Roman"/>
-        </w:rPr>
-        <w:t xml:space="preserve"> Federal r</w:t>
-      </w:r>
-      <w:r>
-        <w:rPr>
-          <w:rFonts w:ascii="Times New Roman" w:hAnsi="Times New Roman"/>
-        </w:rPr>
-        <w:t>evisten el carácter de urgentes</w:t>
-      </w:r>
-      <w:r>
-        <w:rPr>
-          <w:rFonts w:ascii="Times New Roman" w:hAnsi="Times New Roman"/>
-        </w:rPr>
-        <w:t xml:space="preserve"> e imprescindible</w:t>
-      </w:r>
-      <w:r>
-        <w:rPr>
-          <w:rFonts w:ascii="Times New Roman" w:hAnsi="Times New Roman"/>
-        </w:rPr>
-        <w:t>s</w:t>
-      </w:r>
-      <w:r>
-        <w:rPr>
-          <w:rFonts w:ascii="Times New Roman" w:hAnsi="Times New Roman"/>
-        </w:rPr>
-        <w:t>, por un monto de hasta $ 9.000.000</w:t>
-      </w:r>
-      <w:r>
-        <w:rPr>
-          <w:rFonts w:ascii="Times New Roman" w:hAnsi="Times New Roman"/>
-        </w:rPr>
-        <w:t xml:space="preserve"> </w:t>
-      </w:r>
-      <w:r>
-        <w:rPr>
-          <w:rFonts w:ascii="Times New Roman" w:hAnsi="Times New Roman"/>
-        </w:rPr>
-        <w:t xml:space="preserve">                    (</w:t>
-      </w:r>
-      <w:r>
-        <w:rPr>
-          <w:rFonts w:ascii="Times New Roman" w:hAnsi="Times New Roman"/>
-        </w:rPr>
-        <w:t>Pesos Nueve Millones</w:t>
-      </w:r>
-      <w:r>
-        <w:rPr>
-          <w:rFonts w:ascii="Times New Roman" w:hAnsi="Times New Roman"/>
-        </w:rPr>
-        <w:t xml:space="preserve">) . </w:t>
+        <w:t xml:space="preserve"> de Obras públicas del Ministerio de Planificación Federal</w:t>
+      </w:r>
+      <w:r>
+        <w:rPr>
+          <w:rFonts w:ascii="Times New Roman" w:hAnsi="Times New Roman"/>
+        </w:rPr>
+        <w:t>, por lo que además resulta procedente realizar las adecuaciones presupuestarias pertinentes, facultando al Departamento Ejecutivo Municipal a disponer las medidas necesarias a tales efectos.</w:t>
       </w:r>
     </w:p>
     <w:p>
       <w:pPr>
         <w:pStyle w:val="Textoindependiente"/>
-        <w:spacing w:after="200"/>
-        <w:rPr>
-          <w:rFonts w:ascii="Times New Roman" w:hAnsi="Times New Roman"/>
-        </w:rPr>
-      </w:pPr>
-      <w:r>
-        <w:rPr>
-          <w:rFonts w:ascii="Times New Roman" w:hAnsi="Times New Roman"/>
-          <w:bCs/>
-        </w:rPr>
-        <w:t>ARTICULO SEGUNDO</w:t>
-      </w:r>
-      <w:r>
-        <w:rPr>
-          <w:rFonts w:ascii="Times New Roman" w:hAnsi="Times New Roman"/>
-          <w:bCs/>
-        </w:rPr>
-        <w:t xml:space="preserve">: </w:t>
-      </w:r>
-      <w:r>
-        <w:rPr>
-          <w:rFonts w:ascii="Times New Roman" w:hAnsi="Times New Roman"/>
-        </w:rPr>
-        <w:t xml:space="preserve">La modalidad de contratación de las obras </w:t>
-      </w:r>
-      <w:r>
-        <w:rPr>
-          <w:rFonts w:ascii="Times New Roman" w:hAnsi="Times New Roman"/>
-        </w:rPr>
-        <w:t>será</w:t>
-      </w:r>
-      <w:r>
-        <w:rPr>
-          <w:rFonts w:ascii="Times New Roman" w:hAnsi="Times New Roman"/>
-        </w:rPr>
-        <w:t xml:space="preserve"> por contratación directa, en iguales condiciones a las autorizaciones de las obras que se realizan a </w:t>
-      </w:r>
-      <w:r>
-        <w:rPr>
-          <w:rFonts w:ascii="Times New Roman" w:hAnsi="Times New Roman"/>
-        </w:rPr>
-        <w:t>través</w:t>
-      </w:r>
-      <w:r>
-        <w:rPr>
-          <w:rFonts w:ascii="Times New Roman" w:hAnsi="Times New Roman"/>
-        </w:rPr>
-        <w:t xml:space="preserve"> del Fondo Fiduciario, es decir hasta un monto de $ 250.000</w:t>
-      </w:r>
-      <w:r>
-        <w:rPr>
-          <w:rFonts w:ascii="Times New Roman" w:hAnsi="Times New Roman"/>
-        </w:rPr>
-        <w:t>.</w:t>
+        <w:keepNext/>
+        <w:spacing w:before="360" w:after="360"/>
+        <w:ind w:left="1984" w:right="1984"/>
+        <w:jc w:val="center"/>
+        <w:rPr>
+          <w:rFonts w:ascii="Times New Roman" w:hAnsi="Times New Roman"/>
+          <w:b/>
+          <w:bCs/>
+        </w:rPr>
+      </w:pPr>
+      <w:r>
+        <w:rPr>
+          <w:rFonts w:ascii="Times New Roman" w:hAnsi="Times New Roman"/>
+          <w:b/>
+          <w:bCs/>
+        </w:rPr>
+        <w:t>EL CONCEJO DELIBERANTE SANCIONA CON FUERZA DE ORDENANZA</w:t>
       </w:r>
     </w:p>
     <w:p>
       <w:pPr>
-        <w:spacing w:after="200"/>
-        <w:jc w:val="both"/>
-        <w:rPr>
-          <w:bCs/>
-        </w:rPr>
-      </w:pPr>
-      <w:r>
-        <w:rPr>
-          <w:bCs/>
-        </w:rPr>
-        <w:t>ARTICULO TERCERO</w:t>
-      </w:r>
-      <w:r>
-        <w:rPr>
-          <w:bCs/>
-        </w:rPr>
-        <w:t xml:space="preserve">: </w:t>
-      </w:r>
-      <w:r>
-        <w:rPr>
-          <w:bCs/>
-        </w:rPr>
-        <w:t xml:space="preserve">Será el Departamento Ejecutivo Municipal, quien determine las obras a realizarse, teniendo en cuenta que es el Departamento indicado, por contar tanto con los </w:t>
-      </w:r>
-      <w:r>
-        <w:rPr>
-          <w:bCs/>
-        </w:rPr>
-        <w:t>técnicos</w:t>
-      </w:r>
-      <w:r>
-        <w:rPr>
-          <w:bCs/>
-        </w:rPr>
-        <w:t xml:space="preserve"> y asesores necesarios para determinar, cuales son las obras que deben </w:t>
-      </w:r>
-      <w:r>
-        <w:rPr>
-          <w:bCs/>
-        </w:rPr>
-        <w:t>realizarse</w:t>
-      </w:r>
-      <w:r>
-        <w:rPr>
-          <w:bCs/>
-        </w:rPr>
-        <w:t xml:space="preserve"> con urgencia y con criterio de necesidad para el bien </w:t>
-      </w:r>
-      <w:r>
-        <w:rPr>
-          <w:bCs/>
-        </w:rPr>
-        <w:t>común</w:t>
-      </w:r>
-      <w:r>
-        <w:rPr>
-          <w:bCs/>
-        </w:rPr>
-        <w:t>, debiendo comunicar al Honorable Conejo Deliberante</w:t>
-      </w:r>
-      <w:r>
-        <w:rPr>
-          <w:bCs/>
-        </w:rPr>
-        <w:t xml:space="preserve"> el listado de las obras para su conocimiento.</w:t>
+        <w:pStyle w:val="Textoindependiente"/>
+        <w:keepNext/>
+        <w:spacing w:after="120"/>
+        <w:jc w:val="left"/>
+        <w:rPr>
+          <w:rFonts w:ascii="Times New Roman" w:hAnsi="Times New Roman"/>
+        </w:rPr>
+      </w:pPr>
+      <w:r>
+        <w:rPr>
+          <w:rFonts w:ascii="Times New Roman" w:hAnsi="Times New Roman"/>
+          <w:bCs/>
+          <w:u w:val="single"/>
+        </w:rPr>
+        <w:t>ARTICULO PRIMERO</w:t>
+      </w:r>
+      <w:r>
+        <w:rPr>
+          <w:rFonts w:ascii="Times New Roman" w:hAnsi="Times New Roman"/>
+          <w:bCs/>
+          <w:u w:val="single"/>
+        </w:rPr>
+        <w:t>:</w:t>
+      </w:r>
+      <w:r>
+        <w:rPr>
+          <w:rFonts w:ascii="Times New Roman" w:hAnsi="Times New Roman"/>
+          <w:bCs/>
+        </w:rPr>
+        <w:t xml:space="preserve"> </w:t>
+      </w:r>
+      <w:r>
+        <w:rPr>
+          <w:rFonts w:ascii="Times New Roman" w:hAnsi="Times New Roman"/>
+          <w:bCs/>
+        </w:rPr>
+        <w:t>MODIFICASE</w:t>
+      </w:r>
+      <w:r>
+        <w:rPr>
+          <w:rFonts w:ascii="Times New Roman" w:hAnsi="Times New Roman"/>
+        </w:rPr>
+        <w:t xml:space="preserve"> la Ordenanza N° 1</w:t>
+      </w:r>
+      <w:r>
+        <w:rPr>
+          <w:rFonts w:ascii="Times New Roman" w:hAnsi="Times New Roman"/>
+        </w:rPr>
+        <w:t>757 del 15-04-2010 declarando que las obras a ejecutarse</w:t>
+      </w:r>
+      <w:r>
+        <w:rPr>
+          <w:rFonts w:ascii="Times New Roman" w:hAnsi="Times New Roman"/>
+        </w:rPr>
+        <w:t xml:space="preserve"> con fondos no reintegrables provenientes de la Subsecretaria de </w:t>
+      </w:r>
+      <w:r>
+        <w:rPr>
+          <w:rFonts w:ascii="Times New Roman" w:hAnsi="Times New Roman"/>
+        </w:rPr>
+        <w:t>Coordinación</w:t>
+      </w:r>
+      <w:r>
+        <w:rPr>
+          <w:rFonts w:ascii="Times New Roman" w:hAnsi="Times New Roman"/>
+        </w:rPr>
+        <w:t xml:space="preserve"> de Obras Públicas Federal de la Secretarí</w:t>
+      </w:r>
+      <w:r>
+        <w:rPr>
+          <w:rFonts w:ascii="Times New Roman" w:hAnsi="Times New Roman"/>
+        </w:rPr>
+        <w:t>a</w:t>
+      </w:r>
+      <w:r>
+        <w:rPr>
+          <w:rFonts w:ascii="Times New Roman" w:hAnsi="Times New Roman"/>
+        </w:rPr>
+        <w:t xml:space="preserve"> de Obras Pú</w:t>
+      </w:r>
+      <w:r>
+        <w:rPr>
+          <w:rFonts w:ascii="Times New Roman" w:hAnsi="Times New Roman"/>
+        </w:rPr>
+        <w:t xml:space="preserve">blicas, del Ministerio de </w:t>
+      </w:r>
+      <w:r>
+        <w:rPr>
+          <w:rFonts w:ascii="Times New Roman" w:hAnsi="Times New Roman"/>
+        </w:rPr>
+        <w:t>Planificación</w:t>
+      </w:r>
+      <w:r>
+        <w:rPr>
+          <w:rFonts w:ascii="Times New Roman" w:hAnsi="Times New Roman"/>
+        </w:rPr>
+        <w:t xml:space="preserve"> Federal r</w:t>
+      </w:r>
+      <w:r>
+        <w:rPr>
+          <w:rFonts w:ascii="Times New Roman" w:hAnsi="Times New Roman"/>
+        </w:rPr>
+        <w:t>evisten el carácter de urgentes</w:t>
+      </w:r>
+      <w:r>
+        <w:rPr>
+          <w:rFonts w:ascii="Times New Roman" w:hAnsi="Times New Roman"/>
+        </w:rPr>
+        <w:t xml:space="preserve"> e imprescindible</w:t>
+      </w:r>
+      <w:r>
+        <w:rPr>
+          <w:rFonts w:ascii="Times New Roman" w:hAnsi="Times New Roman"/>
+        </w:rPr>
+        <w:t>s</w:t>
+      </w:r>
+      <w:r>
+        <w:rPr>
+          <w:rFonts w:ascii="Times New Roman" w:hAnsi="Times New Roman"/>
+        </w:rPr>
+        <w:t>, por un monto de hasta $ 9.000.000</w:t>
+      </w:r>
+      <w:r>
+        <w:rPr>
+          <w:rFonts w:ascii="Times New Roman" w:hAnsi="Times New Roman"/>
+        </w:rPr>
+        <w:t xml:space="preserve">  (</w:t>
+      </w:r>
+      <w:r>
+        <w:rPr>
+          <w:rFonts w:ascii="Times New Roman" w:hAnsi="Times New Roman"/>
+        </w:rPr>
+        <w:t>Pesos Nueve Millones</w:t>
+      </w:r>
+      <w:r>
+        <w:rPr>
+          <w:rFonts w:ascii="Times New Roman" w:hAnsi="Times New Roman"/>
+        </w:rPr>
+        <w:t xml:space="preserve">) . </w:t>
       </w:r>
     </w:p>
     <w:p>
       <w:pPr>
-        <w:spacing w:after="200"/>
-        <w:jc w:val="both"/>
-        <w:rPr>
-          <w:bCs/>
-        </w:rPr>
-      </w:pPr>
-      <w:r>
-        <w:rPr>
-          <w:bCs/>
-        </w:rPr>
-        <w:lastRenderedPageBreak/>
-        <w:t>ARTICULO CUARTO</w:t>
-      </w:r>
-      <w:r>
-        <w:rPr>
-          <w:bCs/>
-        </w:rPr>
-        <w:t xml:space="preserve">: </w:t>
-      </w:r>
-      <w:r>
-        <w:rPr>
-          <w:bCs/>
-        </w:rPr>
-        <w:t>FACULTASE al Departamento Ejecutivo Municipal a efectuar las adecuaciones presupuestarias necesarias que impliquen la ejecución de las obras citadas precedentemente.</w:t>
+        <w:pStyle w:val="Textoindependiente"/>
+        <w:keepNext/>
+        <w:spacing w:after="120"/>
+        <w:jc w:val="left"/>
+        <w:rPr>
+          <w:rFonts w:ascii="Times New Roman" w:hAnsi="Times New Roman"/>
+        </w:rPr>
+      </w:pPr>
+      <w:r>
+        <w:rPr>
+          <w:rFonts w:ascii="Times New Roman" w:hAnsi="Times New Roman"/>
+          <w:bCs/>
+          <w:u w:val="single"/>
+        </w:rPr>
+        <w:t>ARTICULO SEGUNDO</w:t>
+      </w:r>
+      <w:r>
+        <w:rPr>
+          <w:rFonts w:ascii="Times New Roman" w:hAnsi="Times New Roman"/>
+          <w:bCs/>
+          <w:u w:val="single"/>
+        </w:rPr>
+        <w:t>:</w:t>
+      </w:r>
+      <w:r>
+        <w:rPr>
+          <w:rFonts w:ascii="Times New Roman" w:hAnsi="Times New Roman"/>
+          <w:bCs/>
+        </w:rPr>
+        <w:t xml:space="preserve"> </w:t>
+      </w:r>
+      <w:r>
+        <w:rPr>
+          <w:rFonts w:ascii="Times New Roman" w:hAnsi="Times New Roman"/>
+        </w:rPr>
+        <w:t xml:space="preserve">La modalidad de contratación de las obras </w:t>
+      </w:r>
+      <w:r>
+        <w:rPr>
+          <w:rFonts w:ascii="Times New Roman" w:hAnsi="Times New Roman"/>
+        </w:rPr>
+        <w:t>será</w:t>
+      </w:r>
+      <w:r>
+        <w:rPr>
+          <w:rFonts w:ascii="Times New Roman" w:hAnsi="Times New Roman"/>
+        </w:rPr>
+        <w:t xml:space="preserve"> por contratación directa, en iguales condiciones a las autorizaciones de las obras que se realizan a </w:t>
+      </w:r>
+      <w:r>
+        <w:rPr>
+          <w:rFonts w:ascii="Times New Roman" w:hAnsi="Times New Roman"/>
+        </w:rPr>
+        <w:t>través</w:t>
+      </w:r>
+      <w:r>
+        <w:rPr>
+          <w:rFonts w:ascii="Times New Roman" w:hAnsi="Times New Roman"/>
+        </w:rPr>
+        <w:t xml:space="preserve"> del Fondo Fiduciario, es decir hasta un monto de $ 250.000</w:t>
+      </w:r>
+      <w:r>
+        <w:rPr>
+          <w:rFonts w:ascii="Times New Roman" w:hAnsi="Times New Roman"/>
+        </w:rPr>
+        <w:t>.</w:t>
       </w:r>
     </w:p>
     <w:p>
       <w:pPr>
-        <w:spacing w:after="200"/>
-        <w:jc w:val="both"/>
-      </w:pPr>
-      <w:r>
+        <w:keepNext/>
+        <w:spacing w:after="120"/>
+        <w:rPr>
+          <w:bCs/>
+        </w:rPr>
+      </w:pPr>
+      <w:r>
+        <w:rPr>
+          <w:bCs/>
+          <w:u w:val="single"/>
+        </w:rPr>
+        <w:t>ARTICULO TERCERO</w:t>
+      </w:r>
+      <w:r>
+        <w:rPr>
+          <w:bCs/>
+          <w:u w:val="single"/>
+        </w:rPr>
+        <w:t>:</w:t>
+      </w:r>
+      <w:r>
+        <w:rPr>
+          <w:bCs/>
+        </w:rPr>
+        <w:t xml:space="preserve"> </w:t>
+      </w:r>
+      <w:r>
+        <w:rPr>
+          <w:bCs/>
+        </w:rPr>
+        <w:t xml:space="preserve">Será el Departamento Ejecutivo Municipal, quien determine las obras a realizarse, teniendo en cuenta que es el Departamento indicado, por contar tanto con los </w:t>
+      </w:r>
+      <w:r>
+        <w:rPr>
+          <w:bCs/>
+        </w:rPr>
+        <w:t>técnicos</w:t>
+      </w:r>
+      <w:r>
+        <w:rPr>
+          <w:bCs/>
+        </w:rPr>
+        <w:t xml:space="preserve"> y asesores necesarios para determinar, cuales son las obras que </w:t>
+      </w:r>
+      <w:r>
+        <w:rPr>
+          <w:bCs/>
+        </w:rPr>
+        <w:lastRenderedPageBreak/>
+        <w:t xml:space="preserve">deben </w:t>
+      </w:r>
+      <w:r>
+        <w:rPr>
+          <w:bCs/>
+        </w:rPr>
+        <w:t>realizarse</w:t>
+      </w:r>
+      <w:r>
+        <w:rPr>
+          <w:bCs/>
+        </w:rPr>
+        <w:t xml:space="preserve"> con urgencia y con criterio de necesidad para el bien </w:t>
+      </w:r>
+      <w:r>
+        <w:rPr>
+          <w:bCs/>
+        </w:rPr>
+        <w:t>común</w:t>
+      </w:r>
+      <w:r>
+        <w:rPr>
+          <w:bCs/>
+        </w:rPr>
+        <w:t>, debiendo comunicar al Honorable Conejo Deliberante</w:t>
+      </w:r>
+      <w:r>
+        <w:rPr>
+          <w:bCs/>
+        </w:rPr>
+        <w:t xml:space="preserve"> el listado de las obras para su conocimiento.</w:t>
+      </w:r>
+    </w:p>
+    <w:p>
+      <w:pPr>
+        <w:keepNext/>
+        <w:spacing w:after="120"/>
+        <w:rPr>
+          <w:bCs/>
+        </w:rPr>
+      </w:pPr>
+      <w:r>
+        <w:rPr>
+          <w:bCs/>
+          <w:u w:val="single"/>
+        </w:rPr>
+        <w:t>ARTICULO CUARTO</w:t>
+      </w:r>
+      <w:r>
+        <w:rPr>
+          <w:bCs/>
+          <w:u w:val="single"/>
+        </w:rPr>
+        <w:t>:</w:t>
+      </w:r>
+      <w:r>
+        <w:rPr>
+          <w:bCs/>
+        </w:rPr>
+        <w:t xml:space="preserve"> </w:t>
+      </w:r>
+      <w:r>
+        <w:rPr>
+          <w:bCs/>
+        </w:rPr>
+        <w:t>FACULTASE al Departamento Ejecutivo Municipal a efectuar las adecuaciones presupuestarias necesarias que impliquen la ejecución de las obras citadas precedentemente.</w:t>
+      </w:r>
+    </w:p>
+    <w:p>
+      <w:pPr>
+        <w:keepNext/>
+        <w:spacing w:after="120"/>
+      </w:pPr>
+      <w:r>
+        <w:rPr>
+          <w:u w:val="single"/>
+        </w:rPr>
         <w:t>ARTICULO QUINTO</w:t>
       </w:r>
       <w:r>
-        <w:t xml:space="preserve">: </w:t>
+        <w:rPr>
+          <w:u w:val="single"/>
+        </w:rPr>
+        <w:t>:</w:t>
+      </w:r>
+      <w:r>
+        <w:t xml:space="preserve"> </w:t>
       </w:r>
       <w:r>
         <w:t>COMUNIQUESE, REGISTRESE Y ARCHIVESE.</w:t>
@@ -742,6 +844,7 @@
       <w:footerReference w:type="default" r:id="rId8"/>
       <w:pgSz w:w="11906" w:h="16838" w:code="5"/>
       <w:pgMar w:top="1417" w:right="1701" w:bottom="1417" w:left="1701" w:header="709" w:footer="709" w:gutter="0"/>
+      <w:pgNumType w:start="2476"/>
       <w:cols w:space="708"/>
       <w:docGrid w:linePitch="360"/>
     </w:sectPr>
@@ -751,14 +854,14 @@
 
 <file path=word/endnotes.xml><?xml version="1.0" encoding="utf-8"?>
 <w:endnotes xmlns:ve="http://schemas.openxmlformats.org/markup-compatibility/2006" xmlns:o="urn:schemas-microsoft-com:office:office" xmlns:r="http://schemas.openxmlformats.org/officeDocument/2006/relationships" xmlns:m="http://schemas.openxmlformats.org/officeDocument/2006/math" xmlns:v="urn:schemas-microsoft-com:vml" xmlns:wp="http://schemas.openxmlformats.org/drawingml/2006/wordprocessingDrawing" xmlns:w10="urn:schemas-microsoft-com:office:word" xmlns:w="http://schemas.openxmlformats.org/wordprocessingml/2006/main" xmlns:wne="http://schemas.microsoft.com/office/word/2006/wordml">
-  <w:endnote w:type="separator" w:id="0">
+  <w:endnote w:type="separator" w:id="-1">
     <w:p>
       <w:r>
         <w:separator/>
       </w:r>
     </w:p>
   </w:endnote>
-  <w:endnote w:type="continuationSeparator" w:id="1">
+  <w:endnote w:type="continuationSeparator" w:id="0">
     <w:p>
       <w:r>
         <w:continuationSeparator/>
@@ -810,46 +913,11 @@
   <w:p>
     <w:pPr>
       <w:pStyle w:val="Piedepgina"/>
-      <w:framePr w:wrap="around" w:vAnchor="text" w:hAnchor="margin" w:xAlign="center" w:y="1"/>
-      <w:rPr>
-        <w:rStyle w:val="Nmerodepgina"/>
-      </w:rPr>
-    </w:pPr>
-    <w:r>
-      <w:rPr>
-        <w:rStyle w:val="Nmerodepgina"/>
-      </w:rPr>
-      <w:fldChar w:fldCharType="begin"/>
-    </w:r>
-    <w:r>
-      <w:rPr>
-        <w:rStyle w:val="Nmerodepgina"/>
-      </w:rPr>
-      <w:instrText xml:space="preserve">PAGE  </w:instrText>
-    </w:r>
-    <w:r>
-      <w:rPr>
-        <w:rStyle w:val="Nmerodepgina"/>
-      </w:rPr>
-      <w:fldChar w:fldCharType="separate"/>
-    </w:r>
-    <w:r>
-      <w:rPr>
-        <w:rStyle w:val="Nmerodepgina"/>
-        <w:noProof/>
-      </w:rPr>
-      <w:t>2</w:t>
-    </w:r>
-    <w:r>
-      <w:rPr>
-        <w:rStyle w:val="Nmerodepgina"/>
-      </w:rPr>
-      <w:fldChar w:fldCharType="end"/>
-    </w:r>
-  </w:p>
-  <w:p>
-    <w:pPr>
-      <w:pStyle w:val="Piedepgina"/>
+      <w:rPr>
+        <w:rFonts w:ascii="Book Antiqua" w:hAnsi="Book Antiqua"/>
+        <w:color w:val="808080" w:themeColor="background1" w:themeShade="80"/>
+        <w:sz w:val="20"/>
+      </w:rPr>
     </w:pPr>
   </w:p>
 </w:ftr>
@@ -857,14 +925,14 @@
 
 <file path=word/footnotes.xml><?xml version="1.0" encoding="utf-8"?>
 <w:footnotes xmlns:ve="http://schemas.openxmlformats.org/markup-compatibility/2006" xmlns:o="urn:schemas-microsoft-com:office:office" xmlns:r="http://schemas.openxmlformats.org/officeDocument/2006/relationships" xmlns:m="http://schemas.openxmlformats.org/officeDocument/2006/math" xmlns:v="urn:schemas-microsoft-com:vml" xmlns:wp="http://schemas.openxmlformats.org/drawingml/2006/wordprocessingDrawing" xmlns:w10="urn:schemas-microsoft-com:office:word" xmlns:w="http://schemas.openxmlformats.org/wordprocessingml/2006/main" xmlns:wne="http://schemas.microsoft.com/office/word/2006/wordml">
-  <w:footnote w:type="separator" w:id="0">
+  <w:footnote w:type="separator" w:id="-1">
     <w:p>
       <w:r>
         <w:separator/>
       </w:r>
     </w:p>
   </w:footnote>
-  <w:footnote w:type="continuationSeparator" w:id="1">
+  <w:footnote w:type="continuationSeparator" w:id="0">
     <w:p>
       <w:r>
         <w:continuationSeparator/>
@@ -3066,6 +3134,29 @@
       <w:bCs/>
     </w:rPr>
   </w:style>
+  <w:style w:type="paragraph" w:styleId="Encabezado">
+    <w:name w:val="header"/>
+    <w:basedOn w:val="Normal"/>
+    <w:link w:val="EncabezadoCar"/>
+    <w:rsid w:val="007052DC"/>
+    <w:pPr>
+      <w:tabs>
+        <w:tab w:val="center" w:pos="4419"/>
+        <w:tab w:val="right" w:pos="8838"/>
+      </w:tabs>
+    </w:pPr>
+  </w:style>
+  <w:style w:type="character" w:customStyle="1" w:styleId="EncabezadoCar">
+    <w:name w:val="Encabezado Car"/>
+    <w:basedOn w:val="Fuentedeprrafopredeter"/>
+    <w:link w:val="Encabezado"/>
+    <w:rsid w:val="007052DC"/>
+    <w:rPr>
+      <w:sz w:val="24"/>
+      <w:szCs w:val="24"/>
+      <w:lang w:val="es-ES" w:eastAsia="es-ES"/>
+    </w:rPr>
+  </w:style>
 </w:styles>
 </file>
 
